--- a/docs/diagrams/UML_Class_Diagram.docx
+++ b/docs/diagrams/UML_Class_Diagram.docx
@@ -1658,6 +1658,28 @@
       </w:pPr>
       <w:bookmarkStart w:id="0" w:name="_GoBack"/>
       <w:bookmarkEnd w:id="0"/>
+    </w:p>
+    <w:p>
+      <w:pPr>
+        <w:pStyle w:val="21"/>
+      </w:pPr>
+      <w:r>
+        <w:t>🔄 Update: New Class – EquationAssigner</w:t>
+      </w:r>
+    </w:p>
+    <w:p>
+      <w:r>
+        <w:t>class EquationAssigner:</w:t>
+        <w:br/>
+        <w:t xml:space="preserve">  + assign_equation(df: pd.DataFrame) -&gt; pd.DataFrame</w:t>
+        <w:br/>
+        <w:t xml:space="preserve">  + compute_manning(df: pd.DataFrame) -&gt; pd.DataFrame</w:t>
+        <w:br/>
+        <w:br/>
+        <w:t>🔗 Assigns governing equations to each spatial cell and estimates Manning's coefficient where needed.</w:t>
+        <w:br/>
+        <w:t>To be integrated before training, after feature engineering.</w:t>
+      </w:r>
     </w:p>
     <w:sectPr>
       <w:pgSz w:w="12240" w:h="15840"/>
